--- a/1. Project management/13. Sprints/AS_PM_SprintReview01.docx
+++ b/1. Project management/13. Sprints/AS_PM_SprintReview01.docx
@@ -20,6 +20,7 @@
           <w:color w:val="FFFFFF" w:themeColor="background1"/>
           <w:sz w:val="72"/>
           <w:szCs w:val="52"/>
+          <w:lang w:val="en-US"/>
         </w:rPr>
         <mc:AlternateContent>
           <mc:Choice Requires="wps">
@@ -2253,6 +2254,16 @@
           <w:sz w:val="24"/>
           <w:lang w:val="en-US"/>
         </w:rPr>
+        <w:t xml:space="preserve"> sprints</w:t>
+      </w:r>
+      <w:bookmarkStart w:id="5" w:name="_GoBack"/>
+      <w:bookmarkEnd w:id="5"/>
+      <w:r>
+        <w:rPr>
+          <w:color w:val="000000" w:themeColor="text1"/>
+          <w:sz w:val="24"/>
+          <w:lang w:val="en-US"/>
+        </w:rPr>
         <w:t>.</w:t>
       </w:r>
     </w:p>
@@ -2284,7 +2295,7 @@
           <w:sz w:val="28"/>
         </w:rPr>
       </w:pPr>
-      <w:bookmarkStart w:id="5" w:name="_Toc388264508"/>
+      <w:bookmarkStart w:id="6" w:name="_Toc388264508"/>
       <w:r>
         <w:rPr>
           <w:b/>
@@ -2294,7 +2305,7 @@
         <w:lastRenderedPageBreak/>
         <w:t>Audience</w:t>
       </w:r>
-      <w:bookmarkEnd w:id="5"/>
+      <w:bookmarkEnd w:id="6"/>
     </w:p>
     <w:tbl>
       <w:tblPr>
@@ -2625,7 +2636,7 @@
           <w:szCs w:val="24"/>
         </w:rPr>
       </w:pPr>
-      <w:bookmarkStart w:id="6" w:name="_Toc388264531"/>
+      <w:bookmarkStart w:id="7" w:name="_Toc388264531"/>
       <w:r>
         <w:rPr>
           <w:rFonts w:asciiTheme="majorHAnsi" w:hAnsiTheme="majorHAnsi" w:cstheme="majorHAnsi"/>
@@ -2633,18 +2644,7 @@
           <w:sz w:val="22"/>
           <w:szCs w:val="24"/>
         </w:rPr>
-        <w:t>Tabl</w:t>
-      </w:r>
-      <w:bookmarkStart w:id="7" w:name="_GoBack"/>
-      <w:bookmarkEnd w:id="7"/>
-      <w:r>
-        <w:rPr>
-          <w:rFonts w:asciiTheme="majorHAnsi" w:hAnsiTheme="majorHAnsi" w:cstheme="majorHAnsi"/>
-          <w:color w:val="7B7B7B" w:themeColor="accent3" w:themeShade="BF"/>
-          <w:sz w:val="22"/>
-          <w:szCs w:val="24"/>
-        </w:rPr>
-        <w:t xml:space="preserve">e </w:t>
+        <w:t xml:space="preserve">Table </w:t>
       </w:r>
       <w:r>
         <w:rPr>
@@ -2710,7 +2710,7 @@
         </w:rPr>
         <w:t>Audience</w:t>
       </w:r>
-      <w:bookmarkEnd w:id="6"/>
+      <w:bookmarkEnd w:id="7"/>
       <w:r>
         <w:rPr>
           <w:rFonts w:asciiTheme="majorHAnsi" w:hAnsiTheme="majorHAnsi" w:cstheme="majorHAnsi"/>
@@ -4637,34 +4637,7 @@
                 <w:szCs w:val="24"/>
                 <w:lang w:val="en-US"/>
               </w:rPr>
-              <w:t xml:space="preserve">Coding on java program (Spring MVC) is difficult; </w:t>
-            </w:r>
-            <w:r>
-              <w:rPr>
-                <w:color w:val="000000" w:themeColor="text1"/>
-                <w:sz w:val="24"/>
-                <w:szCs w:val="24"/>
-                <w:lang w:val="en-US"/>
-              </w:rPr>
-              <w:t>sometime, no</w:t>
-            </w:r>
-            <w:r>
-              <w:rPr>
-                <w:color w:val="000000" w:themeColor="text1"/>
-                <w:sz w:val="24"/>
-                <w:szCs w:val="24"/>
-                <w:lang w:val="en-US"/>
-              </w:rPr>
-              <w:t xml:space="preserve"> documents to </w:t>
-            </w:r>
-            <w:r>
-              <w:rPr>
-                <w:color w:val="000000" w:themeColor="text1"/>
-                <w:sz w:val="24"/>
-                <w:szCs w:val="24"/>
-                <w:lang w:val="en-US"/>
-              </w:rPr>
-              <w:t>reference</w:t>
+              <w:t>Coding on java program (Spring MVC) is difficult; sometime, no documents to reference</w:t>
             </w:r>
           </w:p>
         </w:tc>
@@ -4985,16 +4958,7 @@
                 <w:szCs w:val="24"/>
                 <w:lang w:val="en-US"/>
               </w:rPr>
-              <w:t>G</w:t>
-            </w:r>
-            <w:r>
-              <w:rPr>
-                <w:color w:val="000000" w:themeColor="text1"/>
-                <w:sz w:val="24"/>
-                <w:szCs w:val="24"/>
-                <w:lang w:val="en-US"/>
-              </w:rPr>
-              <w:t>et experience about work on scrum sprint</w:t>
+              <w:t>Get experience about work on scrum sprint</w:t>
             </w:r>
           </w:p>
         </w:tc>
@@ -5513,7 +5477,7 @@
               <w:sz w:val="24"/>
               <w:szCs w:val="24"/>
             </w:rPr>
-            <w:t>7</w:t>
+            <w:t>10</w:t>
           </w:r>
           <w:r>
             <w:rPr>
@@ -8171,7 +8135,7 @@
 </file>
 
 <file path=customXml/itemProps1.xml><?xml version="1.0" encoding="utf-8"?>
-<ds:datastoreItem xmlns:ds="http://schemas.openxmlformats.org/officeDocument/2006/customXml" ds:itemID="{F6CF4EE0-6E12-4E24-BF54-E603CF33D902}">
+<ds:datastoreItem xmlns:ds="http://schemas.openxmlformats.org/officeDocument/2006/customXml" ds:itemID="{1C40FDAD-5A8D-4FD3-B8E4-ED66017F55CB}">
   <ds:schemaRefs>
     <ds:schemaRef ds:uri="http://schemas.openxmlformats.org/officeDocument/2006/bibliography"/>
   </ds:schemaRefs>

--- a/1. Project management/13. Sprints/AS_PM_SprintReview01.docx
+++ b/1. Project management/13. Sprints/AS_PM_SprintReview01.docx
@@ -2256,8 +2256,6 @@
         </w:rPr>
         <w:t xml:space="preserve"> sprints</w:t>
       </w:r>
-      <w:bookmarkStart w:id="5" w:name="_GoBack"/>
-      <w:bookmarkEnd w:id="5"/>
       <w:r>
         <w:rPr>
           <w:color w:val="000000" w:themeColor="text1"/>
@@ -2295,7 +2293,7 @@
           <w:sz w:val="28"/>
         </w:rPr>
       </w:pPr>
-      <w:bookmarkStart w:id="6" w:name="_Toc388264508"/>
+      <w:bookmarkStart w:id="5" w:name="_Toc388264508"/>
       <w:r>
         <w:rPr>
           <w:b/>
@@ -2305,7 +2303,7 @@
         <w:lastRenderedPageBreak/>
         <w:t>Audience</w:t>
       </w:r>
-      <w:bookmarkEnd w:id="6"/>
+      <w:bookmarkEnd w:id="5"/>
     </w:p>
     <w:tbl>
       <w:tblPr>
@@ -2636,7 +2634,7 @@
           <w:szCs w:val="24"/>
         </w:rPr>
       </w:pPr>
-      <w:bookmarkStart w:id="7" w:name="_Toc388264531"/>
+      <w:bookmarkStart w:id="6" w:name="_Toc388264531"/>
       <w:r>
         <w:rPr>
           <w:rFonts w:asciiTheme="majorHAnsi" w:hAnsiTheme="majorHAnsi" w:cstheme="majorHAnsi"/>
@@ -2710,7 +2708,7 @@
         </w:rPr>
         <w:t>Audience</w:t>
       </w:r>
-      <w:bookmarkEnd w:id="7"/>
+      <w:bookmarkEnd w:id="6"/>
       <w:r>
         <w:rPr>
           <w:rFonts w:asciiTheme="majorHAnsi" w:hAnsiTheme="majorHAnsi" w:cstheme="majorHAnsi"/>
@@ -2735,7 +2733,7 @@
           <w:sz w:val="28"/>
         </w:rPr>
       </w:pPr>
-      <w:bookmarkStart w:id="8" w:name="_Toc388264509"/>
+      <w:bookmarkStart w:id="7" w:name="_Toc388264509"/>
       <w:r>
         <w:rPr>
           <w:b/>
@@ -2745,7 +2743,7 @@
         <w:lastRenderedPageBreak/>
         <w:t>What’s function done?</w:t>
       </w:r>
-      <w:bookmarkEnd w:id="8"/>
+      <w:bookmarkEnd w:id="7"/>
     </w:p>
     <w:tbl>
       <w:tblPr>
@@ -3547,6 +3545,56 @@
           </w:p>
         </w:tc>
       </w:tr>
+      <w:tr>
+        <w:tc>
+          <w:tcPr>
+            <w:tcW w:w="625" w:type="dxa"/>
+            <w:shd w:val="clear" w:color="auto" w:fill="D9D9D9" w:themeFill="background1" w:themeFillShade="D9"/>
+            <w:vAlign w:val="center"/>
+          </w:tcPr>
+          <w:p>
+            <w:pPr>
+              <w:jc w:val="center"/>
+              <w:rPr>
+                <w:sz w:val="24"/>
+                <w:szCs w:val="24"/>
+                <w:lang w:val="en-US"/>
+              </w:rPr>
+            </w:pPr>
+            <w:r>
+              <w:rPr>
+                <w:sz w:val="24"/>
+                <w:szCs w:val="24"/>
+                <w:lang w:val="en-US"/>
+              </w:rPr>
+              <w:t>16</w:t>
+            </w:r>
+          </w:p>
+        </w:tc>
+        <w:tc>
+          <w:tcPr>
+            <w:tcW w:w="8640" w:type="dxa"/>
+            <w:shd w:val="clear" w:color="auto" w:fill="D9D9D9" w:themeFill="background1" w:themeFillShade="D9"/>
+          </w:tcPr>
+          <w:p>
+            <w:pPr>
+              <w:rPr>
+                <w:rFonts w:cs="Times New Roman"/>
+                <w:sz w:val="24"/>
+                <w:szCs w:val="24"/>
+              </w:rPr>
+            </w:pPr>
+            <w:r>
+              <w:rPr>
+                <w:sz w:val="24"/>
+                <w:szCs w:val="24"/>
+                <w:lang w:val="en-US"/>
+              </w:rPr>
+              <w:t>Restore question</w:t>
+            </w:r>
+          </w:p>
+        </w:tc>
+      </w:tr>
     </w:tbl>
     <w:p>
       <w:pPr>
@@ -3559,7 +3607,7 @@
           <w:szCs w:val="24"/>
         </w:rPr>
       </w:pPr>
-      <w:bookmarkStart w:id="9" w:name="_Toc388264532"/>
+      <w:bookmarkStart w:id="8" w:name="_Toc388264532"/>
       <w:r>
         <w:rPr>
           <w:rFonts w:asciiTheme="majorHAnsi" w:hAnsiTheme="majorHAnsi" w:cstheme="majorHAnsi"/>
@@ -3633,7 +3681,7 @@
         </w:rPr>
         <w:t>Functions is done</w:t>
       </w:r>
-      <w:bookmarkEnd w:id="9"/>
+      <w:bookmarkEnd w:id="8"/>
     </w:p>
     <w:p/>
     <w:p>
@@ -3643,6 +3691,8 @@
           <w:szCs w:val="24"/>
         </w:rPr>
       </w:pPr>
+      <w:bookmarkStart w:id="9" w:name="_GoBack"/>
+      <w:bookmarkEnd w:id="9"/>
     </w:p>
     <w:p>
       <w:pPr>
@@ -8135,7 +8185,7 @@
 </file>
 
 <file path=customXml/itemProps1.xml><?xml version="1.0" encoding="utf-8"?>
-<ds:datastoreItem xmlns:ds="http://schemas.openxmlformats.org/officeDocument/2006/customXml" ds:itemID="{1C40FDAD-5A8D-4FD3-B8E4-ED66017F55CB}">
+<ds:datastoreItem xmlns:ds="http://schemas.openxmlformats.org/officeDocument/2006/customXml" ds:itemID="{11726E9F-98F7-4931-9D0B-A827010DC55E}">
   <ds:schemaRefs>
     <ds:schemaRef ds:uri="http://schemas.openxmlformats.org/officeDocument/2006/bibliography"/>
   </ds:schemaRefs>
